--- a/Док файли/Використані джерела.docx
+++ b/Док файли/Використані джерела.docx
@@ -294,6 +294,23 @@
       <w:r>
         <w:t>, 2002 – 320 с</w:t>
       </w:r>
+    </w:p>
+    <w:p>
+      <w:pPr>
+        <w:pStyle w:val="a3"/>
+        <w:numPr>
+          <w:ilvl w:val="0"/>
+          <w:numId w:val="2"/>
+        </w:numPr>
+      </w:pPr>
+      <w:hyperlink r:id="rId7" w:history="1">
+        <w:r>
+          <w:rPr>
+            <w:rStyle w:val="a4"/>
+          </w:rPr>
+          <w:t>http://nung.edu.ua/staff/kol_dogovir2012_2013.pdf</w:t>
+        </w:r>
+      </w:hyperlink>
     </w:p>
     <w:p>
       <w:pPr>
@@ -683,6 +700,7 @@
   <w:style w:type="paragraph" w:default="1" w:styleId="a">
     <w:name w:val="Normal"/>
     <w:qFormat/>
+    <w:rsid w:val="00563C36"/>
   </w:style>
   <w:style w:type="character" w:default="1" w:styleId="a0">
     <w:name w:val="Default Paragraph Font"/>

--- a/Док файли/Використані джерела.docx
+++ b/Док файли/Використані джерела.docx
@@ -118,15 +118,7 @@
       </w:r>
       <w:proofErr w:type="spellEnd"/>
       <w:r>
-        <w:t xml:space="preserve">. </w:t>
-      </w:r>
-      <w:proofErr w:type="spellStart"/>
-      <w:r>
-        <w:t>Навчальний</w:t>
-      </w:r>
-      <w:proofErr w:type="spellEnd"/>
-      <w:r>
-        <w:t xml:space="preserve"> </w:t>
+        <w:t xml:space="preserve">. Навчальний </w:t>
       </w:r>
       <w:proofErr w:type="spellStart"/>
       <w:proofErr w:type="gramStart"/>
@@ -309,6 +301,103 @@
             <w:rStyle w:val="a4"/>
           </w:rPr>
           <w:t>http://nung.edu.ua/staff/kol_dogovir2012_2013.pdf</w:t>
+        </w:r>
+      </w:hyperlink>
+    </w:p>
+    <w:p>
+      <w:pPr>
+        <w:pStyle w:val="a3"/>
+        <w:numPr>
+          <w:ilvl w:val="0"/>
+          <w:numId w:val="2"/>
+        </w:numPr>
+      </w:pPr>
+      <w:hyperlink r:id="rId8" w:history="1">
+        <w:r>
+          <w:rPr>
+            <w:rStyle w:val="a4"/>
+          </w:rPr>
+          <w:t>http://www.kpi.kharkov.ua/archive/2010/67/statya1_67.pdf</w:t>
+        </w:r>
+      </w:hyperlink>
+    </w:p>
+    <w:p>
+      <w:pPr>
+        <w:pStyle w:val="a3"/>
+        <w:numPr>
+          <w:ilvl w:val="0"/>
+          <w:numId w:val="2"/>
+        </w:numPr>
+      </w:pPr>
+      <w:hyperlink r:id="rId9" w:history="1">
+        <w:r>
+          <w:rPr>
+            <w:rStyle w:val="a4"/>
+          </w:rPr>
+          <w:t>http://vuz.osvita.net/ua/asu-vnz/as-dekanat/</w:t>
+        </w:r>
+      </w:hyperlink>
+    </w:p>
+    <w:p>
+      <w:pPr>
+        <w:pStyle w:val="a3"/>
+        <w:numPr>
+          <w:ilvl w:val="0"/>
+          <w:numId w:val="2"/>
+        </w:numPr>
+      </w:pPr>
+      <w:hyperlink r:id="rId10" w:history="1">
+        <w:r>
+          <w:rPr>
+            <w:rStyle w:val="a4"/>
+          </w:rPr>
+          <w:t>http://www.kitsoft.kiev.ua/product/dlya-navchalnih-zakladiv</w:t>
+        </w:r>
+      </w:hyperlink>
+    </w:p>
+    <w:p>
+      <w:pPr>
+        <w:pStyle w:val="a3"/>
+        <w:numPr>
+          <w:ilvl w:val="0"/>
+          <w:numId w:val="2"/>
+        </w:numPr>
+      </w:pPr>
+      <w:hyperlink r:id="rId11" w:history="1">
+        <w:r>
+          <w:rPr>
+            <w:rStyle w:val="a4"/>
+          </w:rPr>
+          <w:t>http://www.unitex.com.ua/products/commercial-software/automated-system-for-higher-education-institution/</w:t>
+        </w:r>
+      </w:hyperlink>
+    </w:p>
+    <w:p>
+      <w:pPr>
+        <w:pStyle w:val="a3"/>
+        <w:numPr>
+          <w:ilvl w:val="0"/>
+          <w:numId w:val="2"/>
+        </w:numPr>
+      </w:pPr>
+      <w:hyperlink r:id="rId12" w:history="1">
+        <w:r>
+          <w:rPr>
+            <w:rStyle w:val="a4"/>
+          </w:rPr>
+          <w:t>https://play.google.com/store/apps/details?</w:t>
+        </w:r>
+        <w:r>
+          <w:rPr>
+            <w:rStyle w:val="a4"/>
+          </w:rPr>
+          <w:t>i</w:t>
+        </w:r>
+        <w:r>
+          <w:rPr>
+            <w:rStyle w:val="a4"/>
+          </w:rPr>
+          <w:t>d=ru.schoodle&amp;hl=uk</w:t>
         </w:r>
       </w:hyperlink>
     </w:p>
@@ -766,6 +855,18 @@
       <w:rFonts w:ascii="Times New Roman" w:eastAsia="Times New Roman" w:hAnsi="Times New Roman" w:cs="Times New Roman"/>
       <w:sz w:val="24"/>
       <w:szCs w:val="24"/>
+    </w:rPr>
+  </w:style>
+  <w:style w:type="character" w:styleId="a6">
+    <w:name w:val="FollowedHyperlink"/>
+    <w:basedOn w:val="a0"/>
+    <w:uiPriority w:val="99"/>
+    <w:semiHidden/>
+    <w:unhideWhenUsed/>
+    <w:rsid w:val="00812BDF"/>
+    <w:rPr>
+      <w:color w:val="800080" w:themeColor="followedHyperlink"/>
+      <w:u w:val="single"/>
     </w:rPr>
   </w:style>
 </w:styles>

--- a/Док файли/Використані джерела.docx
+++ b/Док файли/Використані джерела.docx
@@ -175,15 +175,7 @@
       </w:r>
       <w:proofErr w:type="spellEnd"/>
       <w:r>
-        <w:t xml:space="preserve"> санітарні правила і норми роботи з візуальними дисплейними терміналами електронно-обчислювальних машин </w:t>
-      </w:r>
-      <w:proofErr w:type="spellStart"/>
-      <w:r>
-        <w:t>ДСанПІН</w:t>
-      </w:r>
-      <w:proofErr w:type="spellEnd"/>
-      <w:r>
-        <w:t xml:space="preserve"> 33 2 007 98</w:t>
+        <w:t xml:space="preserve"> санітарні правила і норми роботи з візуальними дисплейними терміналами електронно-обчислювальних машин ДСанПІН 33 2 007 98</w:t>
       </w:r>
     </w:p>
     <w:p>
@@ -385,21 +377,93 @@
           <w:rPr>
             <w:rStyle w:val="a4"/>
           </w:rPr>
-          <w:t>https://play.google.com/store/apps/details?</w:t>
+          <w:t>https://play.google.com/store/apps/details?id=ru.schoodle&amp;hl=uk</w:t>
+        </w:r>
+      </w:hyperlink>
+    </w:p>
+    <w:p>
+      <w:pPr>
+        <w:pStyle w:val="a3"/>
+        <w:numPr>
+          <w:ilvl w:val="0"/>
+          <w:numId w:val="2"/>
+        </w:numPr>
+      </w:pPr>
+      <w:hyperlink r:id="rId13" w:history="1">
+        <w:r>
+          <w:rPr>
+            <w:rStyle w:val="a4"/>
+          </w:rPr>
+          <w:t>http://otherreferats.allbest.ru/programming/d00218376.html</w:t>
+        </w:r>
+      </w:hyperlink>
+    </w:p>
+    <w:p>
+      <w:pPr>
+        <w:pStyle w:val="a3"/>
+        <w:numPr>
+          <w:ilvl w:val="0"/>
+          <w:numId w:val="2"/>
+        </w:numPr>
+      </w:pPr>
+      <w:hyperlink r:id="rId14" w:history="1">
+        <w:r>
+          <w:rPr>
+            <w:rStyle w:val="a4"/>
+          </w:rPr>
+          <w:t>http://www.parta.com.ua/ukr/referats/view/321/</w:t>
+        </w:r>
+      </w:hyperlink>
+    </w:p>
+    <w:p>
+      <w:pPr>
+        <w:pStyle w:val="a3"/>
+        <w:numPr>
+          <w:ilvl w:val="0"/>
+          <w:numId w:val="2"/>
+        </w:numPr>
+      </w:pPr>
+      <w:hyperlink r:id="rId15" w:history="1">
+        <w:r>
+          <w:rPr>
+            <w:rStyle w:val="a4"/>
+          </w:rPr>
+          <w:t>http://knowledge.allbest.ru/programming/d-2c0b65625b3ad68a5c53a88521206c27.html</w:t>
+        </w:r>
+      </w:hyperlink>
+    </w:p>
+    <w:p>
+      <w:pPr>
+        <w:pStyle w:val="a3"/>
+        <w:numPr>
+          <w:ilvl w:val="0"/>
+          <w:numId w:val="2"/>
+        </w:numPr>
+      </w:pPr>
+      <w:hyperlink r:id="rId16" w:history="1">
+        <w:r>
+          <w:rPr>
+            <w:rStyle w:val="a4"/>
+          </w:rPr>
+          <w:t>http://uk.wikipedia.org/wiki/</w:t>
         </w:r>
         <w:r>
           <w:rPr>
             <w:rStyle w:val="a4"/>
+            <w:lang w:val="en-US"/>
           </w:rPr>
-          <w:t>i</w:t>
-        </w:r>
-        <w:r>
-          <w:rPr>
-            <w:rStyle w:val="a4"/>
-          </w:rPr>
-          <w:t>d=ru.schoodle&amp;hl=uk</w:t>
+          <w:t>css</w:t>
         </w:r>
       </w:hyperlink>
+    </w:p>
+    <w:p>
+      <w:pPr>
+        <w:pStyle w:val="a3"/>
+        <w:numPr>
+          <w:ilvl w:val="0"/>
+          <w:numId w:val="2"/>
+        </w:numPr>
+      </w:pPr>
     </w:p>
     <w:p>
       <w:pPr>
